--- a/项目论证/产品构思.docx
+++ b/项目论证/产品构思.docx
@@ -817,16 +817,14 @@
     <w:p>
       <w:pPr>
         <w:pStyle w:val="a5"/>
-        <w:numPr>
-          <w:ilvl w:val="1"/>
-          <w:numId w:val="2"/>
-        </w:numPr>
-        <w:ind w:firstLineChars="0"/>
-        <w:rPr>
-          <w:sz w:val="28"/>
-          <w:szCs w:val="28"/>
-        </w:rPr>
-      </w:pPr>
+        <w:ind w:left="840" w:firstLineChars="0" w:firstLine="0"/>
+        <w:rPr>
+          <w:sz w:val="28"/>
+          <w:szCs w:val="28"/>
+        </w:rPr>
+      </w:pPr>
+      <w:bookmarkStart w:id="0" w:name="_GoBack"/>
+      <w:bookmarkEnd w:id="0"/>
     </w:p>
     <w:p>
       <w:pPr>
@@ -2642,34 +2640,10 @@
     </w:tbl>
     <w:p/>
     <w:p/>
-    <w:p>
-      <w:pPr>
-        <w:rPr>
-          <w:rFonts w:hint="eastAsia"/>
-        </w:rPr>
-      </w:pPr>
-    </w:p>
-    <w:p>
-      <w:pPr>
-        <w:rPr>
-          <w:rFonts w:hint="eastAsia"/>
-        </w:rPr>
-      </w:pPr>
-    </w:p>
-    <w:p>
-      <w:pPr>
-        <w:rPr>
-          <w:rFonts w:hint="eastAsia"/>
-        </w:rPr>
-      </w:pPr>
-    </w:p>
-    <w:p>
-      <w:pPr>
-        <w:rPr>
-          <w:rFonts w:hint="eastAsia"/>
-        </w:rPr>
-      </w:pPr>
-    </w:p>
+    <w:p/>
+    <w:p/>
+    <w:p/>
+    <w:p/>
     <w:p>
       <w:pPr>
         <w:pStyle w:val="1"/>
@@ -7494,10 +7468,7 @@
         <w:spacing w:line="360" w:lineRule="auto"/>
       </w:pPr>
     </w:p>
-    <w:p>
-      <w:bookmarkStart w:id="0" w:name="_GoBack"/>
-      <w:bookmarkEnd w:id="0"/>
-    </w:p>
+    <w:p/>
     <w:sectPr>
       <w:pgSz w:w="11906" w:h="16838"/>
       <w:pgMar w:top="1440" w:right="1800" w:bottom="1440" w:left="1800" w:header="851" w:footer="992" w:gutter="0"/>
@@ -9513,7 +9484,7 @@
 </file>
 
 <file path=customXml/itemProps2.xml><?xml version="1.0" encoding="utf-8"?>
-<ds:datastoreItem xmlns:ds="http://schemas.openxmlformats.org/officeDocument/2006/customXml" ds:itemID="{528B96EC-B88A-4730-AF0B-E96399A50006}">
+<ds:datastoreItem xmlns:ds="http://schemas.openxmlformats.org/officeDocument/2006/customXml" ds:itemID="{3E513A16-3CFA-4FB1-9126-01C0F02A7182}">
   <ds:schemaRefs>
     <ds:schemaRef ds:uri="http://schemas.openxmlformats.org/officeDocument/2006/bibliography"/>
   </ds:schemaRefs>
